--- a/module_1/ss3/bai_tap/tim_gia_tri_lon_nhat_trong_mot_so.docx
+++ b/module_1/ss3/bai_tap/tim_gia_tri_lon_nhat_trong_mot_so.docx
@@ -8,25 +8,24 @@
           <w:lang w:val="vi-VN"/>
         </w:rPr>
       </w:pPr>
-      <w:bookmarkStart w:id="0" w:name="_GoBack"/>
       <w:r>
         <w:rPr>
           <w:noProof/>
           <w:lang w:val="vi-VN"/>
         </w:rPr>
         <w:drawing>
-          <wp:anchor distT="0" distB="0" distL="114300" distR="114300" simplePos="0" relativeHeight="251658240" behindDoc="0" locked="0" layoutInCell="1" allowOverlap="1" wp14:anchorId="05FC24C6" wp14:editId="630E671C">
+          <wp:anchor distT="0" distB="0" distL="114300" distR="114300" simplePos="0" relativeHeight="251658240" behindDoc="0" locked="0" layoutInCell="1" allowOverlap="1" wp14:anchorId="31D050D7" wp14:editId="520D94E1">
             <wp:simplePos x="0" y="0"/>
-            <wp:positionH relativeFrom="margin">
-              <wp:align>right</wp:align>
+            <wp:positionH relativeFrom="column">
+              <wp:posOffset>2362200</wp:posOffset>
             </wp:positionH>
             <wp:positionV relativeFrom="paragraph">
-              <wp:posOffset>68580</wp:posOffset>
+              <wp:posOffset>-487680</wp:posOffset>
             </wp:positionV>
-            <wp:extent cx="3436620" cy="8417560"/>
-            <wp:effectExtent l="0" t="0" r="0" b="2540"/>
+            <wp:extent cx="3473450" cy="8229600"/>
+            <wp:effectExtent l="0" t="0" r="0" b="0"/>
             <wp:wrapNone/>
-            <wp:docPr id="1" name="Picture 1"/>
+            <wp:docPr id="2" name="Picture 2"/>
             <wp:cNvGraphicFramePr>
               <a:graphicFrameLocks xmlns:a="http://schemas.openxmlformats.org/drawingml/2006/main" noChangeAspect="1"/>
             </wp:cNvGraphicFramePr>
@@ -34,7 +33,7 @@
               <a:graphicData uri="http://schemas.openxmlformats.org/drawingml/2006/picture">
                 <pic:pic xmlns:pic="http://schemas.openxmlformats.org/drawingml/2006/picture">
                   <pic:nvPicPr>
-                    <pic:cNvPr id="1" name="tim_gia_tri_lon_nhat.drawio.png"/>
+                    <pic:cNvPr id="2" name="Tim_gia_tri_lon_nhat_trong_mot_day_so.drawio.png"/>
                     <pic:cNvPicPr/>
                   </pic:nvPicPr>
                   <pic:blipFill>
@@ -52,7 +51,7 @@
                   <pic:spPr>
                     <a:xfrm>
                       <a:off x="0" y="0"/>
-                      <a:ext cx="3436620" cy="8417560"/>
+                      <a:ext cx="3473450" cy="8229600"/>
                     </a:xfrm>
                     <a:prstGeom prst="rect">
                       <a:avLst/>
@@ -70,71 +69,56 @@
           </wp:anchor>
         </w:drawing>
       </w:r>
+      <w:r>
+        <w:rPr>
+          <w:lang w:val="vi-VN"/>
+        </w:rPr>
+        <w:t>BEGIN</w:t>
+      </w:r>
+    </w:p>
+    <w:p>
+      <w:r>
+        <w:rPr>
+          <w:lang w:val="vi-VN"/>
+        </w:rPr>
+        <w:t xml:space="preserve">INPUT N </w:t>
+      </w:r>
+    </w:p>
+    <w:p>
+      <w:pPr>
+        <w:rPr>
+          <w:lang w:val="vi-VN"/>
+        </w:rPr>
+      </w:pPr>
+      <w:r>
+        <w:rPr>
+          <w:lang w:val="vi-VN"/>
+        </w:rPr>
+        <w:t>INPUT a1,a2,a3...a</w:t>
+      </w:r>
+      <w:r>
+        <w:rPr>
+          <w:lang w:val="vi-VN"/>
+        </w:rPr>
+        <w:t>N</w:t>
+      </w:r>
+    </w:p>
+    <w:p>
+      <w:r>
+        <w:t>MAX=</w:t>
+      </w:r>
+      <w:proofErr w:type="spellStart"/>
+      <w:proofErr w:type="gramStart"/>
+      <w:r>
+        <w:t>ai;i</w:t>
+      </w:r>
+      <w:proofErr w:type="spellEnd"/>
+      <w:proofErr w:type="gramEnd"/>
+      <w:r>
+        <w:t>=1</w:t>
+      </w:r>
+      <w:bookmarkStart w:id="0" w:name="_GoBack"/>
       <w:bookmarkEnd w:id="0"/>
-      <w:r>
-        <w:rPr>
-          <w:lang w:val="vi-VN"/>
-        </w:rPr>
-        <w:t>BEGIN</w:t>
-      </w:r>
-    </w:p>
-    <w:p>
-      <w:r>
-        <w:rPr>
-          <w:lang w:val="vi-VN"/>
-        </w:rPr>
-        <w:t xml:space="preserve">INPUT N </w:t>
-      </w:r>
-    </w:p>
-    <w:p>
-      <w:pPr>
-        <w:rPr>
-          <w:lang w:val="vi-VN"/>
-        </w:rPr>
-      </w:pPr>
-      <w:r>
-        <w:rPr>
-          <w:lang w:val="vi-VN"/>
-        </w:rPr>
-        <w:t>INPUT a1,a2,a3...a</w:t>
-      </w:r>
-      <w:r>
-        <w:rPr>
-          <w:lang w:val="vi-VN"/>
-        </w:rPr>
-        <w:t>N</w:t>
-      </w:r>
-    </w:p>
-    <w:p>
-      <w:pPr>
-        <w:rPr>
-          <w:lang w:val="vi-VN"/>
-        </w:rPr>
-      </w:pPr>
-      <w:r>
-        <w:rPr>
-          <w:lang w:val="vi-VN"/>
-        </w:rPr>
-        <w:t>MAX=a1</w:t>
-      </w:r>
-      <w:r>
-        <w:rPr>
-          <w:lang w:val="vi-VN"/>
-        </w:rPr>
-        <w:t xml:space="preserve">; </w:t>
-      </w:r>
-      <w:r>
-        <w:rPr>
-          <w:lang w:val="vi-VN"/>
-        </w:rPr>
-        <w:t xml:space="preserve"> i=</w:t>
-      </w:r>
-      <w:r>
-        <w:rPr>
-          <w:lang w:val="vi-VN"/>
-        </w:rPr>
-        <w:t>1;</w:t>
-      </w:r>
     </w:p>
     <w:p>
       <w:pPr>
